--- a/templ.docx
+++ b/templ.docx
@@ -26,7 +26,7 @@
           <w:szCs w:val="32"/>
           <w:lang w:val="ru-RU"/>
         </w:rPr>
-        <w:t>Практическая работа {{ i }}</w:t>
+        <w:t>Практическая работа {{i}}</w:t>
       </w:r>
     </w:p>
     <w:p>
@@ -53,7 +53,7 @@
           <w:szCs w:val="32"/>
           <w:lang w:eastAsia="x-none"/>
         </w:rPr>
-        <w:t xml:space="preserve">Тема {{ i }}. </w:t>
+        <w:t xml:space="preserve">Тема {{i}}. </w:t>
       </w:r>
       <w:r>
         <w:rPr>
@@ -64,7 +64,7 @@
           <w:szCs w:val="32"/>
           <w:lang w:eastAsia="x-none"/>
         </w:rPr>
-        <w:t>{{ work_name }}</w:t>
+        <w:t>{{work_name}}</w:t>
       </w:r>
     </w:p>
     <w:p>
@@ -116,7 +116,7 @@
           <w:szCs w:val="24"/>
           <w:lang w:eastAsia="x-none"/>
         </w:rPr>
-        <w:t>Задание {{ i }}.</w:t>
+        <w:t>Задание {{i}}.</w:t>
       </w:r>
     </w:p>
     <w:p>
@@ -140,7 +140,7 @@
           <w:szCs w:val="24"/>
           <w:lang w:eastAsia="x-none"/>
         </w:rPr>
-        <w:t>{{ task }}</w:t>
+        <w:t>{{task}}</w:t>
       </w:r>
     </w:p>
     <w:p>
@@ -168,8 +168,68 @@
         <w:t>Выполнено:</w:t>
       </w:r>
     </w:p>
+    <w:p>
+      <w:pPr>
+        <w:pStyle w:val="Normal"/>
+        <w:spacing w:lineRule="auto" w:line="360"/>
+        <w:ind w:hanging="0"/>
+        <w:rPr>
+          <w:b w:val="false"/>
+          <w:b w:val="false"/>
+          <w:bCs w:val="false"/>
+        </w:rPr>
+      </w:pPr>
+      <w:r>
+        <w:rPr/>
+        <w:drawing>
+          <wp:anchor behindDoc="0" distT="0" distB="0" distL="0" distR="0" simplePos="0" locked="0" layoutInCell="1" allowOverlap="1" relativeHeight="2">
+            <wp:simplePos x="0" y="0"/>
+            <wp:positionH relativeFrom="column">
+              <wp:align>center</wp:align>
+            </wp:positionH>
+            <wp:positionV relativeFrom="paragraph">
+              <wp:posOffset>635</wp:posOffset>
+            </wp:positionV>
+            <wp:extent cx="5940425" cy="3959860"/>
+            <wp:effectExtent l="0" t="0" r="0" b="0"/>
+            <wp:wrapSquare wrapText="largest"/>
+            <wp:docPr id="1" name="car.jpg" descr=""/>
+            <wp:cNvGraphicFramePr>
+              <a:graphicFrameLocks xmlns:a="http://schemas.openxmlformats.org/drawingml/2006/main" noChangeAspect="1"/>
+            </wp:cNvGraphicFramePr>
+            <a:graphic xmlns:a="http://schemas.openxmlformats.org/drawingml/2006/main">
+              <a:graphicData uri="http://schemas.openxmlformats.org/drawingml/2006/picture">
+                <pic:pic xmlns:pic="http://schemas.openxmlformats.org/drawingml/2006/picture">
+                  <pic:nvPicPr>
+                    <pic:cNvPr id="1" name="car.jpg" descr=""/>
+                    <pic:cNvPicPr>
+                      <a:picLocks noChangeAspect="1" noChangeArrowheads="1"/>
+                    </pic:cNvPicPr>
+                  </pic:nvPicPr>
+                  <pic:blipFill>
+                    <a:blip r:embed="rId2"/>
+                    <a:stretch>
+                      <a:fillRect/>
+                    </a:stretch>
+                  </pic:blipFill>
+                  <pic:spPr bwMode="auto">
+                    <a:xfrm>
+                      <a:off x="0" y="0"/>
+                      <a:ext cx="5940425" cy="3959860"/>
+                    </a:xfrm>
+                    <a:prstGeom prst="rect">
+                      <a:avLst/>
+                    </a:prstGeom>
+                  </pic:spPr>
+                </pic:pic>
+              </a:graphicData>
+            </a:graphic>
+          </wp:anchor>
+        </w:drawing>
+      </w:r>
+    </w:p>
     <w:sectPr>
-      <w:headerReference w:type="default" r:id="rId2"/>
+      <w:headerReference w:type="default" r:id="rId3"/>
       <w:type w:val="nextPage"/>
       <w:pgSz w:w="11906" w:h="16838"/>
       <w:pgMar w:left="1701" w:right="850" w:header="708" w:top="1134" w:footer="0" w:bottom="1134" w:gutter="0"/>
@@ -201,7 +261,7 @@
         <w:szCs w:val="22"/>
         <w:lang w:val="ru-RU" w:eastAsia="ru-RU" w:bidi="ar-SA"/>
       </w:rPr>
-      <w:t>{{ autor_name }} {{ group }}</w:t>
+      <w:t>{{autor_name}} {{group}}</w:t>
     </w:r>
     <w:r>
       <w:rPr>
@@ -214,13 +274,7 @@
       <w:rPr>
         <w:rFonts w:ascii="Times New Roman" w:hAnsi="Times New Roman"/>
       </w:rPr>
-      <w:t xml:space="preserve">Вариант </w:t>
-    </w:r>
-    <w:r>
-      <w:rPr>
-        <w:rFonts w:ascii="Times New Roman" w:hAnsi="Times New Roman"/>
-      </w:rPr>
-      <w:t>{{ var_num }}</w:t>
+      <w:t>Вариант {{var_num}}</w:t>
     </w:r>
   </w:p>
 </w:hdr>

--- a/templ.docx
+++ b/templ.docx
@@ -140,7 +140,29 @@
           <w:szCs w:val="24"/>
           <w:lang w:eastAsia="x-none"/>
         </w:rPr>
-        <w:t>{{task}}</w:t>
+        <w:t>{{</w:t>
+      </w:r>
+      <w:r>
+        <w:rPr>
+          <w:rFonts w:eastAsia="Times New Roman" w:cs="Times New Roman" w:ascii="Times New Roman" w:hAnsi="Times New Roman"/>
+          <w:bCs/>
+          <w:color w:val="auto"/>
+          <w:kern w:val="0"/>
+          <w:sz w:val="24"/>
+          <w:szCs w:val="24"/>
+          <w:lang w:val="ru-RU" w:eastAsia="x-none" w:bidi="ar-SA"/>
+        </w:rPr>
+        <w:t>task</w:t>
+      </w:r>
+      <w:r>
+        <w:rPr>
+          <w:rFonts w:eastAsia="Times New Roman" w:cs="Times New Roman" w:ascii="Times New Roman" w:hAnsi="Times New Roman"/>
+          <w:bCs/>
+          <w:sz w:val="24"/>
+          <w:szCs w:val="24"/>
+          <w:lang w:eastAsia="x-none"/>
+        </w:rPr>
+        <w:t>}}</w:t>
       </w:r>
     </w:p>
     <w:p>

--- a/templ.docx
+++ b/templ.docx
@@ -204,17 +204,9 @@
       <w:r>
         <w:rPr/>
         <w:drawing>
-          <wp:anchor behindDoc="0" distT="0" distB="0" distL="0" distR="0" simplePos="0" locked="0" layoutInCell="1" allowOverlap="1" relativeHeight="2">
-            <wp:simplePos x="0" y="0"/>
-            <wp:positionH relativeFrom="column">
-              <wp:align>center</wp:align>
-            </wp:positionH>
-            <wp:positionV relativeFrom="paragraph">
-              <wp:posOffset>635</wp:posOffset>
-            </wp:positionV>
-            <wp:extent cx="5940425" cy="3959860"/>
+          <wp:inline distT="0" distB="0" distL="0" distR="0">
+            <wp:extent cx="5524500" cy="4886325"/>
             <wp:effectExtent l="0" t="0" r="0" b="0"/>
-            <wp:wrapSquare wrapText="largest"/>
             <wp:docPr id="1" name="car.jpg" descr=""/>
             <wp:cNvGraphicFramePr>
               <a:graphicFrameLocks xmlns:a="http://schemas.openxmlformats.org/drawingml/2006/main" noChangeAspect="1"/>
@@ -230,6 +222,7 @@
                   </pic:nvPicPr>
                   <pic:blipFill>
                     <a:blip r:embed="rId2"/>
+                    <a:srcRect l="3202" t="9436" r="3797" b="36186"/>
                     <a:stretch>
                       <a:fillRect/>
                     </a:stretch>
@@ -237,7 +230,7 @@
                   <pic:spPr bwMode="auto">
                     <a:xfrm>
                       <a:off x="0" y="0"/>
-                      <a:ext cx="5940425" cy="3959860"/>
+                      <a:ext cx="5524500" cy="4886325"/>
                     </a:xfrm>
                     <a:prstGeom prst="rect">
                       <a:avLst/>
@@ -246,7 +239,7 @@
                 </pic:pic>
               </a:graphicData>
             </a:graphic>
-          </wp:anchor>
+          </wp:inline>
         </w:drawing>
       </w:r>
     </w:p>

--- a/templ.docx
+++ b/templ.docx
@@ -4,7 +4,7 @@
   <w:body>
     <w:p>
       <w:pPr>
-        <w:pStyle w:val="1"/>
+        <w:pStyle w:val="Heading1"/>
         <w:keepNext w:val="false"/>
         <w:keepLines w:val="false"/>
         <w:tabs>
@@ -116,7 +116,7 @@
           <w:szCs w:val="24"/>
           <w:lang w:eastAsia="x-none"/>
         </w:rPr>
-        <w:t>Задание {{i}}.</w:t>
+        <w:t xml:space="preserve">{%for i in tasks%} </w:t>
       </w:r>
     </w:p>
     <w:p>
@@ -125,44 +125,116 @@
         <w:spacing w:lineRule="auto" w:line="360"/>
         <w:ind w:hanging="0"/>
         <w:rPr>
-          <w:rFonts w:ascii="Times New Roman" w:hAnsi="Times New Roman" w:eastAsia="Times New Roman" w:cs="Times New Roman"/>
-          <w:bCs/>
+          <w:rFonts w:ascii="Times New Roman" w:hAnsi="Times New Roman"/>
+          <w:b/>
+          <w:b/>
+          <w:bCs/>
+          <w:szCs w:val="24"/>
+          <w:lang w:eastAsia="x-none"/>
+        </w:rPr>
+      </w:pPr>
+      <w:r>
+        <w:rPr>
+          <w:rFonts w:ascii="Times New Roman" w:hAnsi="Times New Roman"/>
+          <w:b/>
+          <w:bCs/>
+          <w:szCs w:val="24"/>
+          <w:lang w:eastAsia="x-none"/>
+        </w:rPr>
+        <w:t>Задание {{i.get(</w:t>
+      </w:r>
+      <w:r>
+        <w:rPr>
+          <w:rFonts w:eastAsia="Times New Roman" w:cs="Times New Roman" w:ascii="Times New Roman" w:hAnsi="Times New Roman"/>
+          <w:b w:val="false"/>
+          <w:bCs w:val="false"/>
+          <w:color w:val="000000"/>
           <w:sz w:val="24"/>
           <w:szCs w:val="24"/>
-          <w:lang w:eastAsia="x-none"/>
-        </w:rPr>
-      </w:pPr>
+          <w:highlight w:val="white"/>
+          <w:lang w:eastAsia="x-none"/>
+        </w:rPr>
+        <w:t>"num"</w:t>
+      </w:r>
+      <w:r>
+        <w:rPr>
+          <w:rFonts w:ascii="Times New Roman" w:hAnsi="Times New Roman"/>
+          <w:b/>
+          <w:bCs/>
+          <w:szCs w:val="24"/>
+          <w:lang w:eastAsia="x-none"/>
+        </w:rPr>
+        <w:t>)}}.</w:t>
+      </w:r>
       <w:r>
         <w:rPr>
           <w:rFonts w:eastAsia="Times New Roman" w:cs="Times New Roman" w:ascii="Times New Roman" w:hAnsi="Times New Roman"/>
+          <w:b/>
           <w:bCs/>
           <w:sz w:val="24"/>
           <w:szCs w:val="24"/>
           <w:lang w:eastAsia="x-none"/>
         </w:rPr>
-        <w:t>{{</w:t>
+        <w:t xml:space="preserve"> </w:t>
       </w:r>
       <w:r>
         <w:rPr>
           <w:rFonts w:eastAsia="Times New Roman" w:cs="Times New Roman" w:ascii="Times New Roman" w:hAnsi="Times New Roman"/>
-          <w:bCs/>
-          <w:color w:val="auto"/>
-          <w:kern w:val="0"/>
+          <w:b w:val="false"/>
+          <w:bCs w:val="false"/>
           <w:sz w:val="24"/>
           <w:szCs w:val="24"/>
-          <w:lang w:val="ru-RU" w:eastAsia="x-none" w:bidi="ar-SA"/>
-        </w:rPr>
-        <w:t>task</w:t>
+          <w:lang w:eastAsia="x-none"/>
+        </w:rPr>
+        <w:t>{{i.get(</w:t>
       </w:r>
       <w:r>
         <w:rPr>
           <w:rFonts w:eastAsia="Times New Roman" w:cs="Times New Roman" w:ascii="Times New Roman" w:hAnsi="Times New Roman"/>
-          <w:bCs/>
+          <w:b w:val="false"/>
+          <w:bCs w:val="false"/>
+          <w:color w:val="000000"/>
           <w:sz w:val="24"/>
           <w:szCs w:val="24"/>
-          <w:lang w:eastAsia="x-none"/>
-        </w:rPr>
-        <w:t>}}</w:t>
+          <w:highlight w:val="white"/>
+          <w:lang w:eastAsia="x-none"/>
+        </w:rPr>
+        <w:t>"</w:t>
+      </w:r>
+      <w:r>
+        <w:rPr>
+          <w:rFonts w:eastAsia="Times New Roman" w:cs="Times New Roman" w:ascii="Times New Roman" w:hAnsi="Times New Roman"/>
+          <w:b w:val="false"/>
+          <w:bCs w:val="false"/>
+          <w:sz w:val="24"/>
+          <w:szCs w:val="24"/>
+          <w:lang w:eastAsia="x-none"/>
+        </w:rPr>
+        <w:t>about</w:t>
+      </w:r>
+      <w:r>
+        <w:rPr>
+          <w:rFonts w:eastAsia="Times New Roman" w:cs="Times New Roman" w:ascii="Times New Roman" w:hAnsi="Times New Roman"/>
+          <w:b w:val="false"/>
+          <w:bCs w:val="false"/>
+          <w:color w:val="000000"/>
+          <w:sz w:val="24"/>
+          <w:szCs w:val="24"/>
+          <w:highlight w:val="white"/>
+          <w:lang w:eastAsia="x-none"/>
+        </w:rPr>
+        <w:t>"</w:t>
+      </w:r>
+      <w:r>
+        <w:rPr>
+          <w:rFonts w:eastAsia="Times New Roman" w:cs="Times New Roman" w:ascii="Times New Roman" w:hAnsi="Times New Roman"/>
+          <w:b w:val="false"/>
+          <w:bCs w:val="false"/>
+          <w:sz w:val="24"/>
+          <w:szCs w:val="24"/>
+          <w:lang w:eastAsia="x-none"/>
+        </w:rPr>
+        <w:t>)}}</w:t>
       </w:r>
     </w:p>
     <w:p>
@@ -187,7 +259,6 @@
           <w:szCs w:val="24"/>
           <w:lang w:eastAsia="x-none"/>
         </w:rPr>
-        <w:t>Выполнено:</w:t>
       </w:r>
     </w:p>
     <w:p>
@@ -196,6 +267,55 @@
         <w:spacing w:lineRule="auto" w:line="360"/>
         <w:ind w:hanging="0"/>
         <w:rPr>
+          <w:rFonts w:ascii="Times New Roman" w:hAnsi="Times New Roman"/>
+          <w:b/>
+          <w:b/>
+          <w:bCs/>
+          <w:szCs w:val="24"/>
+          <w:lang w:eastAsia="x-none"/>
+        </w:rPr>
+      </w:pPr>
+      <w:r>
+        <w:rPr>
+          <w:rFonts w:ascii="Times New Roman" w:hAnsi="Times New Roman"/>
+          <w:b/>
+          <w:bCs/>
+          <w:szCs w:val="24"/>
+          <w:lang w:eastAsia="x-none"/>
+        </w:rPr>
+        <w:t>Выполнено:</w:t>
+      </w:r>
+    </w:p>
+    <w:p>
+      <w:pPr>
+        <w:pStyle w:val="Normal"/>
+        <w:spacing w:lineRule="auto" w:line="360"/>
+        <w:ind w:hanging="0"/>
+        <w:rPr>
+          <w:rFonts w:ascii="Times New Roman" w:hAnsi="Times New Roman"/>
+          <w:b/>
+          <w:b/>
+          <w:bCs/>
+          <w:szCs w:val="24"/>
+          <w:lang w:eastAsia="x-none"/>
+        </w:rPr>
+      </w:pPr>
+      <w:r>
+        <w:rPr>
+          <w:rFonts w:ascii="Times New Roman" w:hAnsi="Times New Roman"/>
+          <w:b/>
+          <w:bCs/>
+          <w:szCs w:val="24"/>
+          <w:lang w:eastAsia="x-none"/>
+        </w:rPr>
+      </w:r>
+    </w:p>
+    <w:p>
+      <w:pPr>
+        <w:pStyle w:val="Normal"/>
+        <w:spacing w:lineRule="auto" w:line="360"/>
+        <w:ind w:hanging="0"/>
+        <w:rPr>
           <w:b w:val="false"/>
           <w:b w:val="false"/>
           <w:bCs w:val="false"/>
@@ -203,48 +323,152 @@
       </w:pPr>
       <w:r>
         <w:rPr/>
-        <w:drawing>
-          <wp:inline distT="0" distB="0" distL="0" distR="0">
-            <wp:extent cx="5524500" cy="4886325"/>
-            <wp:effectExtent l="0" t="0" r="0" b="0"/>
-            <wp:docPr id="1" name="car.jpg" descr=""/>
-            <wp:cNvGraphicFramePr>
-              <a:graphicFrameLocks xmlns:a="http://schemas.openxmlformats.org/drawingml/2006/main" noChangeAspect="1"/>
-            </wp:cNvGraphicFramePr>
-            <a:graphic xmlns:a="http://schemas.openxmlformats.org/drawingml/2006/main">
-              <a:graphicData uri="http://schemas.openxmlformats.org/drawingml/2006/picture">
-                <pic:pic xmlns:pic="http://schemas.openxmlformats.org/drawingml/2006/picture">
-                  <pic:nvPicPr>
-                    <pic:cNvPr id="1" name="car.jpg" descr=""/>
-                    <pic:cNvPicPr>
-                      <a:picLocks noChangeAspect="1" noChangeArrowheads="1"/>
-                    </pic:cNvPicPr>
-                  </pic:nvPicPr>
-                  <pic:blipFill>
-                    <a:blip r:embed="rId2"/>
-                    <a:srcRect l="3202" t="9436" r="3797" b="36186"/>
-                    <a:stretch>
-                      <a:fillRect/>
-                    </a:stretch>
-                  </pic:blipFill>
-                  <pic:spPr bwMode="auto">
-                    <a:xfrm>
-                      <a:off x="0" y="0"/>
-                      <a:ext cx="5524500" cy="4886325"/>
-                    </a:xfrm>
-                    <a:prstGeom prst="rect">
-                      <a:avLst/>
-                    </a:prstGeom>
-                  </pic:spPr>
-                </pic:pic>
-              </a:graphicData>
-            </a:graphic>
-          </wp:inline>
-        </w:drawing>
+        <w:t>Запуски:</w:t>
+      </w:r>
+    </w:p>
+    <w:p>
+      <w:pPr>
+        <w:pStyle w:val="Normal"/>
+        <w:spacing w:lineRule="auto" w:line="360"/>
+        <w:ind w:hanging="0"/>
+        <w:rPr>
+          <w:b w:val="false"/>
+          <w:b w:val="false"/>
+          <w:bCs w:val="false"/>
+        </w:rPr>
+      </w:pPr>
+      <w:r>
+        <w:rPr/>
+        <w:t xml:space="preserve">{% for num in  </w:t>
+      </w:r>
+      <w:r>
+        <w:rPr/>
+        <w:t>range</w:t>
+      </w:r>
+      <w:r>
+        <w:rPr/>
+        <w:t>(i.get(</w:t>
+      </w:r>
+      <w:r>
+        <w:rPr>
+          <w:rFonts w:eastAsia="Times New Roman" w:cs="Times New Roman" w:ascii="Times New Roman" w:hAnsi="Times New Roman"/>
+          <w:b w:val="false"/>
+          <w:bCs w:val="false"/>
+          <w:color w:val="000000"/>
+          <w:sz w:val="24"/>
+          <w:szCs w:val="24"/>
+          <w:highlight w:val="white"/>
+          <w:lang w:eastAsia="x-none"/>
+        </w:rPr>
+        <w:t>"</w:t>
+      </w:r>
+      <w:r>
+        <w:rPr>
+          <w:rFonts w:eastAsia="Times New Roman" w:cs="Times New Roman" w:ascii="Times New Roman" w:hAnsi="Times New Roman"/>
+          <w:b w:val="false"/>
+          <w:bCs w:val="false"/>
+          <w:color w:val="000000"/>
+          <w:sz w:val="24"/>
+          <w:szCs w:val="24"/>
+          <w:highlight w:val="white"/>
+          <w:lang w:eastAsia="x-none"/>
+        </w:rPr>
+        <w:t>starts</w:t>
+      </w:r>
+      <w:r>
+        <w:rPr>
+          <w:rFonts w:eastAsia="Times New Roman" w:cs="Times New Roman" w:ascii="Times New Roman" w:hAnsi="Times New Roman"/>
+          <w:b w:val="false"/>
+          <w:bCs w:val="false"/>
+          <w:color w:val="000000"/>
+          <w:sz w:val="24"/>
+          <w:szCs w:val="24"/>
+          <w:highlight w:val="white"/>
+          <w:lang w:eastAsia="x-none"/>
+        </w:rPr>
+        <w:t>"</w:t>
+      </w:r>
+      <w:r>
+        <w:rPr/>
+        <w:t>)) %}</w:t>
+      </w:r>
+    </w:p>
+    <w:p>
+      <w:pPr>
+        <w:pStyle w:val="Normal"/>
+        <w:spacing w:lineRule="auto" w:line="360"/>
+        <w:ind w:hanging="0"/>
+        <w:rPr>
+          <w:b w:val="false"/>
+          <w:b w:val="false"/>
+          <w:bCs w:val="false"/>
+        </w:rPr>
+      </w:pPr>
+      <w:r>
+        <w:rPr/>
+        <w:t>Запуск {{num}}</w:t>
+      </w:r>
+    </w:p>
+    <w:p>
+      <w:pPr>
+        <w:pStyle w:val="Normal"/>
+        <w:spacing w:lineRule="auto" w:line="360"/>
+        <w:ind w:hanging="0"/>
+        <w:rPr>
+          <w:b w:val="false"/>
+          <w:b w:val="false"/>
+          <w:bCs w:val="false"/>
+        </w:rPr>
+      </w:pPr>
+      <w:r>
+        <w:rPr>
+          <w:b w:val="false"/>
+          <w:bCs w:val="false"/>
+        </w:rPr>
+      </w:r>
+    </w:p>
+    <w:p>
+      <w:pPr>
+        <w:pStyle w:val="Normal"/>
+        <w:spacing w:lineRule="auto" w:line="360"/>
+        <w:ind w:hanging="0"/>
+        <w:rPr>
+          <w:b w:val="false"/>
+          <w:b w:val="false"/>
+          <w:bCs w:val="false"/>
+        </w:rPr>
+      </w:pPr>
+      <w:r>
+        <w:rPr/>
+        <w:t>{%endfor%}</w:t>
+      </w:r>
+    </w:p>
+    <w:p>
+      <w:pPr>
+        <w:pStyle w:val="Normal"/>
+        <w:spacing w:lineRule="auto" w:line="360"/>
+        <w:ind w:hanging="0"/>
+        <w:rPr>
+          <w:rFonts w:ascii="Times New Roman" w:hAnsi="Times New Roman" w:eastAsia="Times New Roman" w:cs="Times New Roman"/>
+          <w:bCs/>
+          <w:sz w:val="24"/>
+          <w:szCs w:val="24"/>
+          <w:lang w:eastAsia="x-none"/>
+        </w:rPr>
+      </w:pPr>
+      <w:r>
+        <w:rPr>
+          <w:rFonts w:eastAsia="Times New Roman" w:cs="Times New Roman" w:ascii="Times New Roman" w:hAnsi="Times New Roman"/>
+          <w:bCs/>
+          <w:sz w:val="24"/>
+          <w:szCs w:val="24"/>
+          <w:lang w:eastAsia="x-none"/>
+        </w:rPr>
+        <w:t>{%endfor%}</w:t>
       </w:r>
     </w:p>
     <w:sectPr>
-      <w:headerReference w:type="default" r:id="rId3"/>
+      <w:headerReference w:type="default" r:id="rId2"/>
       <w:type w:val="nextPage"/>
       <w:pgSz w:w="11906" w:h="16838"/>
       <w:pgMar w:left="1701" w:right="850" w:header="708" w:top="1134" w:footer="0" w:bottom="1134" w:gutter="0"/>
@@ -261,7 +485,7 @@
 <w:hdr xmlns:o="urn:schemas-microsoft-com:office:office" xmlns:r="http://schemas.openxmlformats.org/officeDocument/2006/relationships" xmlns:v="urn:schemas-microsoft-com:vml" xmlns:w="http://schemas.openxmlformats.org/wordprocessingml/2006/main" xmlns:w10="urn:schemas-microsoft-com:office:word" xmlns:wp="http://schemas.openxmlformats.org/drawingml/2006/wordprocessingDrawing" xmlns:wps="http://schemas.microsoft.com/office/word/2010/wordprocessingShape" xmlns:wpg="http://schemas.microsoft.com/office/word/2010/wordprocessingGroup" xmlns:mc="http://schemas.openxmlformats.org/markup-compatibility/2006" xmlns:wp14="http://schemas.microsoft.com/office/word/2010/wordprocessingDrawing" xmlns:w14="http://schemas.microsoft.com/office/word/2010/wordml" mc:Ignorable="w14 wp14">
   <w:p>
     <w:pPr>
-      <w:pStyle w:val="Style21"/>
+      <w:pStyle w:val="Header"/>
       <w:jc w:val="right"/>
       <w:rPr>
         <w:rFonts w:ascii="Times New Roman" w:hAnsi="Times New Roman"/>
@@ -276,20 +500,7 @@
         <w:szCs w:val="22"/>
         <w:lang w:val="ru-RU" w:eastAsia="ru-RU" w:bidi="ar-SA"/>
       </w:rPr>
-      <w:t>{{autor_name}} {{group}}</w:t>
-    </w:r>
-    <w:r>
-      <w:rPr>
-        <w:rFonts w:ascii="Times New Roman" w:hAnsi="Times New Roman"/>
-        <w:lang w:val="en-US"/>
-      </w:rPr>
-      <w:t xml:space="preserve"> </w:t>
-    </w:r>
-    <w:r>
-      <w:rPr>
-        <w:rFonts w:ascii="Times New Roman" w:hAnsi="Times New Roman"/>
-      </w:rPr>
-      <w:t>Вариант {{var_num}}</w:t>
+      <w:t>{{autor}}</w:t>
     </w:r>
   </w:p>
 </w:hdr>
@@ -705,7 +916,7 @@
       <w:lang w:val="ru-RU" w:eastAsia="ru-RU" w:bidi="ar-SA"/>
     </w:rPr>
   </w:style>
-  <w:style w:type="paragraph" w:styleId="1">
+  <w:style w:type="paragraph" w:styleId="Heading1">
     <w:name w:val="Heading 1"/>
     <w:basedOn w:val="Normal"/>
     <w:next w:val="Normal"/>
@@ -738,7 +949,7 @@
     <w:qFormat/>
     <w:rPr/>
   </w:style>
-  <w:style w:type="character" w:styleId="11" w:customStyle="1">
+  <w:style w:type="character" w:styleId="1" w:customStyle="1">
     <w:name w:val="Заголовок 1 Знак"/>
     <w:basedOn w:val="DefaultParagraphFont"/>
     <w:link w:val="1"/>
@@ -791,22 +1002,22 @@
       <w:color w:val="808080"/>
     </w:rPr>
   </w:style>
-  <w:style w:type="paragraph" w:styleId="Style15">
-    <w:name w:val="Заголовок"/>
+  <w:style w:type="paragraph" w:styleId="Heading">
+    <w:name w:val="Heading"/>
     <w:basedOn w:val="Normal"/>
-    <w:next w:val="Style16"/>
+    <w:next w:val="TextBody"/>
     <w:qFormat/>
     <w:pPr>
       <w:keepNext w:val="true"/>
       <w:spacing w:before="240" w:after="120"/>
     </w:pPr>
     <w:rPr>
-      <w:rFonts w:ascii="Liberation Sans" w:hAnsi="Liberation Sans" w:eastAsia="Noto Sans CJK SC" w:cs="Lohit Devanagari"/>
+      <w:rFonts w:ascii="Liberation Sans" w:hAnsi="Liberation Sans" w:eastAsia="Noto Sans CJK SC" w:cs="Droid Sans Devanagari"/>
       <w:sz w:val="28"/>
       <w:szCs w:val="28"/>
     </w:rPr>
   </w:style>
-  <w:style w:type="paragraph" w:styleId="Style16">
+  <w:style w:type="paragraph" w:styleId="TextBody">
     <w:name w:val="Body Text"/>
     <w:basedOn w:val="Normal"/>
     <w:pPr>
@@ -814,15 +1025,15 @@
     </w:pPr>
     <w:rPr/>
   </w:style>
-  <w:style w:type="paragraph" w:styleId="Style17">
+  <w:style w:type="paragraph" w:styleId="List">
     <w:name w:val="List"/>
-    <w:basedOn w:val="Style16"/>
+    <w:basedOn w:val="TextBody"/>
     <w:pPr/>
     <w:rPr>
       <w:rFonts w:cs="Lohit Devanagari"/>
     </w:rPr>
   </w:style>
-  <w:style w:type="paragraph" w:styleId="Style18">
+  <w:style w:type="paragraph" w:styleId="Caption">
     <w:name w:val="Caption"/>
     <w:basedOn w:val="Normal"/>
     <w:qFormat/>
@@ -838,7 +1049,33 @@
       <w:szCs w:val="24"/>
     </w:rPr>
   </w:style>
-  <w:style w:type="paragraph" w:styleId="Style19">
+  <w:style w:type="paragraph" w:styleId="Index">
+    <w:name w:val="Index"/>
+    <w:basedOn w:val="Normal"/>
+    <w:qFormat/>
+    <w:pPr>
+      <w:suppressLineNumbers/>
+    </w:pPr>
+    <w:rPr>
+      <w:rFonts w:cs="Droid Sans Devanagari"/>
+    </w:rPr>
+  </w:style>
+  <w:style w:type="paragraph" w:styleId="Style15">
+    <w:name w:val="Заголовок"/>
+    <w:basedOn w:val="Normal"/>
+    <w:next w:val="TextBody"/>
+    <w:qFormat/>
+    <w:pPr>
+      <w:keepNext w:val="true"/>
+      <w:spacing w:before="240" w:after="120"/>
+    </w:pPr>
+    <w:rPr>
+      <w:rFonts w:ascii="Liberation Sans" w:hAnsi="Liberation Sans" w:eastAsia="Noto Sans CJK SC" w:cs="Lohit Devanagari"/>
+      <w:sz w:val="28"/>
+      <w:szCs w:val="28"/>
+    </w:rPr>
+  </w:style>
+  <w:style w:type="paragraph" w:styleId="Style16">
     <w:name w:val="Указатель"/>
     <w:basedOn w:val="Normal"/>
     <w:qFormat/>
@@ -849,14 +1086,21 @@
       <w:rFonts w:cs="Lohit Devanagari"/>
     </w:rPr>
   </w:style>
-  <w:style w:type="paragraph" w:styleId="Style20">
+  <w:style w:type="paragraph" w:styleId="Style17">
     <w:name w:val="Верхний и нижний колонтитулы"/>
     <w:basedOn w:val="Normal"/>
     <w:qFormat/>
     <w:pPr/>
     <w:rPr/>
   </w:style>
-  <w:style w:type="paragraph" w:styleId="Style21">
+  <w:style w:type="paragraph" w:styleId="HeaderandFooter">
+    <w:name w:val="Header and Footer"/>
+    <w:basedOn w:val="Normal"/>
+    <w:qFormat/>
+    <w:pPr/>
+    <w:rPr/>
+  </w:style>
+  <w:style w:type="paragraph" w:styleId="Header">
     <w:name w:val="Header"/>
     <w:basedOn w:val="Normal"/>
     <w:link w:val="a4"/>
@@ -873,7 +1117,7 @@
     </w:pPr>
     <w:rPr/>
   </w:style>
-  <w:style w:type="paragraph" w:styleId="Style22">
+  <w:style w:type="paragraph" w:styleId="Footer">
     <w:name w:val="Footer"/>
     <w:basedOn w:val="Normal"/>
     <w:link w:val="a6"/>

--- a/templ.docx
+++ b/templ.docx
@@ -4,7 +4,7 @@
   <w:body>
     <w:p>
       <w:pPr>
-        <w:pStyle w:val="Heading1"/>
+        <w:pStyle w:val="1"/>
         <w:keepNext w:val="false"/>
         <w:keepLines w:val="false"/>
         <w:tabs>
@@ -26,7 +26,25 @@
           <w:szCs w:val="32"/>
           <w:lang w:val="ru-RU"/>
         </w:rPr>
-        <w:t>Практическая работа {{i}}</w:t>
+        <w:t>Практическая работа {{</w:t>
+      </w:r>
+      <w:r>
+        <w:rPr>
+          <w:rFonts w:ascii="Times New Roman" w:hAnsi="Times New Roman"/>
+          <w:sz w:val="32"/>
+          <w:szCs w:val="32"/>
+          <w:lang w:val="ru-RU"/>
+        </w:rPr>
+        <w:t>work_num</w:t>
+      </w:r>
+      <w:r>
+        <w:rPr>
+          <w:rFonts w:ascii="Times New Roman" w:hAnsi="Times New Roman"/>
+          <w:sz w:val="32"/>
+          <w:szCs w:val="32"/>
+          <w:lang w:val="ru-RU"/>
+        </w:rPr>
+        <w:t>}}</w:t>
       </w:r>
     </w:p>
     <w:p>
@@ -53,7 +71,29 @@
           <w:szCs w:val="32"/>
           <w:lang w:eastAsia="x-none"/>
         </w:rPr>
-        <w:t xml:space="preserve">Тема {{i}}. </w:t>
+        <w:t>Тема {{</w:t>
+      </w:r>
+      <w:r>
+        <w:rPr>
+          <w:rFonts w:ascii="Times New Roman" w:hAnsi="Times New Roman"/>
+          <w:b/>
+          <w:bCs/>
+          <w:sz w:val="32"/>
+          <w:szCs w:val="32"/>
+          <w:lang w:eastAsia="x-none"/>
+        </w:rPr>
+        <w:t>work_num</w:t>
+      </w:r>
+      <w:r>
+        <w:rPr>
+          <w:rFonts w:ascii="Times New Roman" w:hAnsi="Times New Roman"/>
+          <w:b/>
+          <w:bCs/>
+          <w:sz w:val="32"/>
+          <w:szCs w:val="32"/>
+          <w:lang w:eastAsia="x-none"/>
+        </w:rPr>
+        <w:t xml:space="preserve">}}. </w:t>
       </w:r>
       <w:r>
         <w:rPr>
@@ -177,65 +217,6 @@
         </w:rPr>
         <w:t xml:space="preserve"> </w:t>
       </w:r>
-      <w:r>
-        <w:rPr>
-          <w:rFonts w:eastAsia="Times New Roman" w:cs="Times New Roman" w:ascii="Times New Roman" w:hAnsi="Times New Roman"/>
-          <w:b w:val="false"/>
-          <w:bCs w:val="false"/>
-          <w:sz w:val="24"/>
-          <w:szCs w:val="24"/>
-          <w:lang w:eastAsia="x-none"/>
-        </w:rPr>
-        <w:t>{{i.get(</w:t>
-      </w:r>
-      <w:r>
-        <w:rPr>
-          <w:rFonts w:eastAsia="Times New Roman" w:cs="Times New Roman" w:ascii="Times New Roman" w:hAnsi="Times New Roman"/>
-          <w:b w:val="false"/>
-          <w:bCs w:val="false"/>
-          <w:color w:val="000000"/>
-          <w:sz w:val="24"/>
-          <w:szCs w:val="24"/>
-          <w:highlight w:val="white"/>
-          <w:lang w:eastAsia="x-none"/>
-        </w:rPr>
-        <w:t>"</w:t>
-      </w:r>
-      <w:r>
-        <w:rPr>
-          <w:rFonts w:eastAsia="Times New Roman" w:cs="Times New Roman" w:ascii="Times New Roman" w:hAnsi="Times New Roman"/>
-          <w:b w:val="false"/>
-          <w:bCs w:val="false"/>
-          <w:sz w:val="24"/>
-          <w:szCs w:val="24"/>
-          <w:lang w:eastAsia="x-none"/>
-        </w:rPr>
-        <w:t>about</w:t>
-      </w:r>
-      <w:r>
-        <w:rPr>
-          <w:rFonts w:eastAsia="Times New Roman" w:cs="Times New Roman" w:ascii="Times New Roman" w:hAnsi="Times New Roman"/>
-          <w:b w:val="false"/>
-          <w:bCs w:val="false"/>
-          <w:color w:val="000000"/>
-          <w:sz w:val="24"/>
-          <w:szCs w:val="24"/>
-          <w:highlight w:val="white"/>
-          <w:lang w:eastAsia="x-none"/>
-        </w:rPr>
-        <w:t>"</w:t>
-      </w:r>
-      <w:r>
-        <w:rPr>
-          <w:rFonts w:eastAsia="Times New Roman" w:cs="Times New Roman" w:ascii="Times New Roman" w:hAnsi="Times New Roman"/>
-          <w:b w:val="false"/>
-          <w:bCs w:val="false"/>
-          <w:sz w:val="24"/>
-          <w:szCs w:val="24"/>
-          <w:lang w:eastAsia="x-none"/>
-        </w:rPr>
-        <w:t>)}}</w:t>
-      </w:r>
     </w:p>
     <w:p>
       <w:pPr>
@@ -253,12 +234,62 @@
       </w:pPr>
       <w:r>
         <w:rPr>
-          <w:rFonts w:ascii="Times New Roman" w:hAnsi="Times New Roman"/>
-          <w:b/>
-          <w:bCs/>
-          <w:szCs w:val="24"/>
-          <w:lang w:eastAsia="x-none"/>
-        </w:rPr>
+          <w:rFonts w:eastAsia="Times New Roman" w:cs="Times New Roman" w:ascii="Times New Roman" w:hAnsi="Times New Roman"/>
+          <w:b w:val="false"/>
+          <w:bCs w:val="false"/>
+          <w:sz w:val="24"/>
+          <w:szCs w:val="24"/>
+          <w:lang w:eastAsia="x-none"/>
+        </w:rPr>
+        <w:t>{{i.get(</w:t>
+      </w:r>
+      <w:r>
+        <w:rPr>
+          <w:rFonts w:eastAsia="Times New Roman" w:cs="Times New Roman" w:ascii="Times New Roman" w:hAnsi="Times New Roman"/>
+          <w:b w:val="false"/>
+          <w:bCs w:val="false"/>
+          <w:color w:val="000000"/>
+          <w:sz w:val="24"/>
+          <w:szCs w:val="24"/>
+          <w:highlight w:val="white"/>
+          <w:lang w:eastAsia="x-none"/>
+        </w:rPr>
+        <w:t>"</w:t>
+      </w:r>
+      <w:r>
+        <w:rPr>
+          <w:rFonts w:eastAsia="Times New Roman" w:cs="Times New Roman" w:ascii="Times New Roman" w:hAnsi="Times New Roman"/>
+          <w:b w:val="false"/>
+          <w:bCs w:val="false"/>
+          <w:sz w:val="24"/>
+          <w:szCs w:val="24"/>
+          <w:lang w:eastAsia="x-none"/>
+        </w:rPr>
+        <w:t>about</w:t>
+      </w:r>
+      <w:r>
+        <w:rPr>
+          <w:rFonts w:eastAsia="Times New Roman" w:cs="Times New Roman" w:ascii="Times New Roman" w:hAnsi="Times New Roman"/>
+          <w:b w:val="false"/>
+          <w:bCs w:val="false"/>
+          <w:color w:val="000000"/>
+          <w:sz w:val="24"/>
+          <w:szCs w:val="24"/>
+          <w:highlight w:val="white"/>
+          <w:lang w:eastAsia="x-none"/>
+        </w:rPr>
+        <w:t>"</w:t>
+      </w:r>
+      <w:r>
+        <w:rPr>
+          <w:rFonts w:eastAsia="Times New Roman" w:cs="Times New Roman" w:ascii="Times New Roman" w:hAnsi="Times New Roman"/>
+          <w:b w:val="false"/>
+          <w:bCs w:val="false"/>
+          <w:sz w:val="24"/>
+          <w:szCs w:val="24"/>
+          <w:lang w:eastAsia="x-none"/>
+        </w:rPr>
+        <w:t>)}}</w:t>
       </w:r>
     </w:p>
     <w:p>
@@ -316,14 +347,54 @@
         <w:spacing w:lineRule="auto" w:line="360"/>
         <w:ind w:hanging="0"/>
         <w:rPr>
-          <w:b w:val="false"/>
+          <w:rFonts w:ascii="Liberation Serif" w:hAnsi="Liberation Serif" w:eastAsia="Times New Roman" w:cs="Times New Roman"/>
+          <w:b/>
+          <w:b/>
+          <w:bCs/>
+          <w:color w:val="auto"/>
+          <w:kern w:val="0"/>
+          <w:sz w:val="24"/>
+          <w:szCs w:val="22"/>
+          <w:lang w:val="ru-RU" w:eastAsia="ru-RU" w:bidi="ar-SA"/>
+        </w:rPr>
+      </w:pPr>
+      <w:r>
+        <w:rPr>
+          <w:rFonts w:eastAsia="Times New Roman" w:cs="Times New Roman" w:ascii="Liberation Serif" w:hAnsi="Liberation Serif"/>
+          <w:b/>
+          <w:bCs/>
+          <w:color w:val="auto"/>
+          <w:kern w:val="0"/>
+          <w:sz w:val="24"/>
+          <w:szCs w:val="22"/>
+          <w:lang w:val="ru-RU" w:eastAsia="ru-RU" w:bidi="ar-SA"/>
+        </w:rPr>
+        <w:t>Результаты запусков</w:t>
+      </w:r>
+      <w:r>
+        <w:rPr>
+          <w:rFonts w:ascii="Liberation Serif" w:hAnsi="Liberation Serif"/>
+        </w:rPr>
+        <w:t>{% for num in  range(i.get(</w:t>
+      </w:r>
+      <w:r>
+        <w:rPr>
+          <w:rFonts w:eastAsia="Times New Roman" w:cs="Times New Roman" w:ascii="Liberation Serif" w:hAnsi="Liberation Serif"/>
           <w:b w:val="false"/>
           <w:bCs w:val="false"/>
-        </w:rPr>
-      </w:pPr>
-      <w:r>
-        <w:rPr/>
-        <w:t>Запуски:</w:t>
+          <w:color w:val="000000"/>
+          <w:sz w:val="24"/>
+          <w:szCs w:val="24"/>
+          <w:highlight w:val="white"/>
+          <w:lang w:eastAsia="x-none"/>
+        </w:rPr>
+        <w:t>"starts"</w:t>
+      </w:r>
+      <w:r>
+        <w:rPr>
+          <w:rFonts w:ascii="Liberation Serif" w:hAnsi="Liberation Serif"/>
+        </w:rPr>
+        <w:t>)) %}</w:t>
       </w:r>
     </w:p>
     <w:p>
@@ -332,65 +403,34 @@
         <w:spacing w:lineRule="auto" w:line="360"/>
         <w:ind w:hanging="0"/>
         <w:rPr>
-          <w:b w:val="false"/>
-          <w:b w:val="false"/>
-          <w:bCs w:val="false"/>
+          <w:b/>
+          <w:b/>
+          <w:bCs/>
         </w:rPr>
       </w:pPr>
       <w:r>
-        <w:rPr/>
-        <w:t xml:space="preserve">{% for num in  </w:t>
-      </w:r>
-      <w:r>
-        <w:rPr/>
-        <w:t>range</w:t>
-      </w:r>
-      <w:r>
-        <w:rPr/>
-        <w:t>(i.get(</w:t>
-      </w:r>
-      <w:r>
-        <w:rPr>
-          <w:rFonts w:eastAsia="Times New Roman" w:cs="Times New Roman" w:ascii="Times New Roman" w:hAnsi="Times New Roman"/>
-          <w:b w:val="false"/>
-          <w:bCs w:val="false"/>
-          <w:color w:val="000000"/>
-          <w:sz w:val="24"/>
-          <w:szCs w:val="24"/>
-          <w:highlight w:val="white"/>
-          <w:lang w:eastAsia="x-none"/>
-        </w:rPr>
-        <w:t>"</w:t>
-      </w:r>
-      <w:r>
-        <w:rPr>
-          <w:rFonts w:eastAsia="Times New Roman" w:cs="Times New Roman" w:ascii="Times New Roman" w:hAnsi="Times New Roman"/>
-          <w:b w:val="false"/>
-          <w:bCs w:val="false"/>
-          <w:color w:val="000000"/>
-          <w:sz w:val="24"/>
-          <w:szCs w:val="24"/>
-          <w:highlight w:val="white"/>
-          <w:lang w:eastAsia="x-none"/>
-        </w:rPr>
-        <w:t>starts</w:t>
-      </w:r>
-      <w:r>
-        <w:rPr>
-          <w:rFonts w:eastAsia="Times New Roman" w:cs="Times New Roman" w:ascii="Times New Roman" w:hAnsi="Times New Roman"/>
-          <w:b w:val="false"/>
-          <w:bCs w:val="false"/>
-          <w:color w:val="000000"/>
-          <w:sz w:val="24"/>
-          <w:szCs w:val="24"/>
-          <w:highlight w:val="white"/>
-          <w:lang w:eastAsia="x-none"/>
-        </w:rPr>
-        <w:t>"</w:t>
-      </w:r>
-      <w:r>
-        <w:rPr/>
-        <w:t>)) %}</w:t>
+        <w:rPr>
+          <w:rFonts w:ascii="Liberation Serif" w:hAnsi="Liberation Serif"/>
+          <w:b/>
+          <w:bCs/>
+        </w:rPr>
+        <w:t xml:space="preserve">Запуск {{num </w:t>
+      </w:r>
+      <w:r>
+        <w:rPr>
+          <w:rFonts w:ascii="Liberation Serif" w:hAnsi="Liberation Serif"/>
+          <w:b/>
+          <w:bCs/>
+        </w:rPr>
+        <w:t>+ 1</w:t>
+      </w:r>
+      <w:r>
+        <w:rPr>
+          <w:rFonts w:ascii="Liberation Serif" w:hAnsi="Liberation Serif"/>
+          <w:b/>
+          <w:bCs/>
+        </w:rPr>
+        <w:t>}}:</w:t>
       </w:r>
     </w:p>
     <w:p>
@@ -399,14 +439,14 @@
         <w:spacing w:lineRule="auto" w:line="360"/>
         <w:ind w:hanging="0"/>
         <w:rPr>
-          <w:b w:val="false"/>
-          <w:b w:val="false"/>
-          <w:bCs w:val="false"/>
+          <w:rFonts w:ascii="Liberation Serif" w:hAnsi="Liberation Serif"/>
         </w:rPr>
       </w:pPr>
       <w:r>
-        <w:rPr/>
-        <w:t>Запуск {{num}}</w:t>
+        <w:rPr>
+          <w:rFonts w:ascii="Liberation Serif" w:hAnsi="Liberation Serif"/>
+        </w:rPr>
+        <w:t>{%endfor%}</w:t>
       </w:r>
     </w:p>
     <w:p>
@@ -415,50 +455,12 @@
         <w:spacing w:lineRule="auto" w:line="360"/>
         <w:ind w:hanging="0"/>
         <w:rPr>
-          <w:b w:val="false"/>
-          <w:b w:val="false"/>
-          <w:bCs w:val="false"/>
+          <w:rFonts w:ascii="Liberation Serif" w:hAnsi="Liberation Serif"/>
         </w:rPr>
       </w:pPr>
       <w:r>
         <w:rPr>
-          <w:b w:val="false"/>
-          <w:bCs w:val="false"/>
-        </w:rPr>
-      </w:r>
-    </w:p>
-    <w:p>
-      <w:pPr>
-        <w:pStyle w:val="Normal"/>
-        <w:spacing w:lineRule="auto" w:line="360"/>
-        <w:ind w:hanging="0"/>
-        <w:rPr>
-          <w:b w:val="false"/>
-          <w:b w:val="false"/>
-          <w:bCs w:val="false"/>
-        </w:rPr>
-      </w:pPr>
-      <w:r>
-        <w:rPr/>
-        <w:t>{%endfor%}</w:t>
-      </w:r>
-    </w:p>
-    <w:p>
-      <w:pPr>
-        <w:pStyle w:val="Normal"/>
-        <w:spacing w:lineRule="auto" w:line="360"/>
-        <w:ind w:hanging="0"/>
-        <w:rPr>
-          <w:rFonts w:ascii="Times New Roman" w:hAnsi="Times New Roman" w:eastAsia="Times New Roman" w:cs="Times New Roman"/>
-          <w:bCs/>
-          <w:sz w:val="24"/>
-          <w:szCs w:val="24"/>
-          <w:lang w:eastAsia="x-none"/>
-        </w:rPr>
-      </w:pPr>
-      <w:r>
-        <w:rPr>
-          <w:rFonts w:eastAsia="Times New Roman" w:cs="Times New Roman" w:ascii="Times New Roman" w:hAnsi="Times New Roman"/>
+          <w:rFonts w:eastAsia="Times New Roman" w:cs="Times New Roman" w:ascii="Liberation Serif" w:hAnsi="Liberation Serif"/>
           <w:bCs/>
           <w:sz w:val="24"/>
           <w:szCs w:val="24"/>
@@ -485,7 +487,7 @@
 <w:hdr xmlns:o="urn:schemas-microsoft-com:office:office" xmlns:r="http://schemas.openxmlformats.org/officeDocument/2006/relationships" xmlns:v="urn:schemas-microsoft-com:vml" xmlns:w="http://schemas.openxmlformats.org/wordprocessingml/2006/main" xmlns:w10="urn:schemas-microsoft-com:office:word" xmlns:wp="http://schemas.openxmlformats.org/drawingml/2006/wordprocessingDrawing" xmlns:wps="http://schemas.microsoft.com/office/word/2010/wordprocessingShape" xmlns:wpg="http://schemas.microsoft.com/office/word/2010/wordprocessingGroup" xmlns:mc="http://schemas.openxmlformats.org/markup-compatibility/2006" xmlns:wp14="http://schemas.microsoft.com/office/word/2010/wordprocessingDrawing" xmlns:w14="http://schemas.microsoft.com/office/word/2010/wordml" mc:Ignorable="w14 wp14">
   <w:p>
     <w:pPr>
-      <w:pStyle w:val="Header"/>
+      <w:pStyle w:val="Style21"/>
       <w:jc w:val="right"/>
       <w:rPr>
         <w:rFonts w:ascii="Times New Roman" w:hAnsi="Times New Roman"/>
@@ -916,7 +918,7 @@
       <w:lang w:val="ru-RU" w:eastAsia="ru-RU" w:bidi="ar-SA"/>
     </w:rPr>
   </w:style>
-  <w:style w:type="paragraph" w:styleId="Heading1">
+  <w:style w:type="paragraph" w:styleId="1">
     <w:name w:val="Heading 1"/>
     <w:basedOn w:val="Normal"/>
     <w:next w:val="Normal"/>
@@ -949,7 +951,7 @@
     <w:qFormat/>
     <w:rPr/>
   </w:style>
-  <w:style w:type="character" w:styleId="1" w:customStyle="1">
+  <w:style w:type="character" w:styleId="11" w:customStyle="1">
     <w:name w:val="Заголовок 1 Знак"/>
     <w:basedOn w:val="DefaultParagraphFont"/>
     <w:link w:val="1"/>
@@ -1002,22 +1004,22 @@
       <w:color w:val="808080"/>
     </w:rPr>
   </w:style>
-  <w:style w:type="paragraph" w:styleId="Heading">
-    <w:name w:val="Heading"/>
+  <w:style w:type="paragraph" w:styleId="Style15">
+    <w:name w:val="Заголовок"/>
     <w:basedOn w:val="Normal"/>
-    <w:next w:val="TextBody"/>
+    <w:next w:val="Style16"/>
     <w:qFormat/>
     <w:pPr>
       <w:keepNext w:val="true"/>
       <w:spacing w:before="240" w:after="120"/>
     </w:pPr>
     <w:rPr>
-      <w:rFonts w:ascii="Liberation Sans" w:hAnsi="Liberation Sans" w:eastAsia="Noto Sans CJK SC" w:cs="Droid Sans Devanagari"/>
+      <w:rFonts w:ascii="Liberation Sans" w:hAnsi="Liberation Sans" w:eastAsia="Noto Sans CJK SC" w:cs="Lohit Devanagari"/>
       <w:sz w:val="28"/>
       <w:szCs w:val="28"/>
     </w:rPr>
   </w:style>
-  <w:style w:type="paragraph" w:styleId="TextBody">
+  <w:style w:type="paragraph" w:styleId="Style16">
     <w:name w:val="Body Text"/>
     <w:basedOn w:val="Normal"/>
     <w:pPr>
@@ -1025,15 +1027,15 @@
     </w:pPr>
     <w:rPr/>
   </w:style>
-  <w:style w:type="paragraph" w:styleId="List">
+  <w:style w:type="paragraph" w:styleId="Style17">
     <w:name w:val="List"/>
-    <w:basedOn w:val="TextBody"/>
+    <w:basedOn w:val="Style16"/>
     <w:pPr/>
     <w:rPr>
       <w:rFonts w:cs="Lohit Devanagari"/>
     </w:rPr>
   </w:style>
-  <w:style w:type="paragraph" w:styleId="Caption">
+  <w:style w:type="paragraph" w:styleId="Style18">
     <w:name w:val="Caption"/>
     <w:basedOn w:val="Normal"/>
     <w:qFormat/>
@@ -1049,33 +1051,7 @@
       <w:szCs w:val="24"/>
     </w:rPr>
   </w:style>
-  <w:style w:type="paragraph" w:styleId="Index">
-    <w:name w:val="Index"/>
-    <w:basedOn w:val="Normal"/>
-    <w:qFormat/>
-    <w:pPr>
-      <w:suppressLineNumbers/>
-    </w:pPr>
-    <w:rPr>
-      <w:rFonts w:cs="Droid Sans Devanagari"/>
-    </w:rPr>
-  </w:style>
-  <w:style w:type="paragraph" w:styleId="Style15">
-    <w:name w:val="Заголовок"/>
-    <w:basedOn w:val="Normal"/>
-    <w:next w:val="TextBody"/>
-    <w:qFormat/>
-    <w:pPr>
-      <w:keepNext w:val="true"/>
-      <w:spacing w:before="240" w:after="120"/>
-    </w:pPr>
-    <w:rPr>
-      <w:rFonts w:ascii="Liberation Sans" w:hAnsi="Liberation Sans" w:eastAsia="Noto Sans CJK SC" w:cs="Lohit Devanagari"/>
-      <w:sz w:val="28"/>
-      <w:szCs w:val="28"/>
-    </w:rPr>
-  </w:style>
-  <w:style w:type="paragraph" w:styleId="Style16">
+  <w:style w:type="paragraph" w:styleId="Style19">
     <w:name w:val="Указатель"/>
     <w:basedOn w:val="Normal"/>
     <w:qFormat/>
@@ -1086,21 +1062,14 @@
       <w:rFonts w:cs="Lohit Devanagari"/>
     </w:rPr>
   </w:style>
-  <w:style w:type="paragraph" w:styleId="Style17">
+  <w:style w:type="paragraph" w:styleId="Style20">
     <w:name w:val="Верхний и нижний колонтитулы"/>
     <w:basedOn w:val="Normal"/>
     <w:qFormat/>
     <w:pPr/>
     <w:rPr/>
   </w:style>
-  <w:style w:type="paragraph" w:styleId="HeaderandFooter">
-    <w:name w:val="Header and Footer"/>
-    <w:basedOn w:val="Normal"/>
-    <w:qFormat/>
-    <w:pPr/>
-    <w:rPr/>
-  </w:style>
-  <w:style w:type="paragraph" w:styleId="Header">
+  <w:style w:type="paragraph" w:styleId="Style21">
     <w:name w:val="Header"/>
     <w:basedOn w:val="Normal"/>
     <w:link w:val="a4"/>
@@ -1117,7 +1086,7 @@
     </w:pPr>
     <w:rPr/>
   </w:style>
-  <w:style w:type="paragraph" w:styleId="Footer">
+  <w:style w:type="paragraph" w:styleId="Style22">
     <w:name w:val="Footer"/>
     <w:basedOn w:val="Normal"/>
     <w:link w:val="a6"/>

--- a/templ.docx
+++ b/templ.docx
@@ -4,7 +4,7 @@
   <w:body>
     <w:p>
       <w:pPr>
-        <w:pStyle w:val="1"/>
+        <w:pStyle w:val="Heading1"/>
         <w:keepNext w:val="false"/>
         <w:keepLines w:val="false"/>
         <w:tabs>
@@ -26,25 +26,7 @@
           <w:szCs w:val="32"/>
           <w:lang w:val="ru-RU"/>
         </w:rPr>
-        <w:t>Практическая работа {{</w:t>
-      </w:r>
-      <w:r>
-        <w:rPr>
-          <w:rFonts w:ascii="Times New Roman" w:hAnsi="Times New Roman"/>
-          <w:sz w:val="32"/>
-          <w:szCs w:val="32"/>
-          <w:lang w:val="ru-RU"/>
-        </w:rPr>
-        <w:t>work_num</w:t>
-      </w:r>
-      <w:r>
-        <w:rPr>
-          <w:rFonts w:ascii="Times New Roman" w:hAnsi="Times New Roman"/>
-          <w:sz w:val="32"/>
-          <w:szCs w:val="32"/>
-          <w:lang w:val="ru-RU"/>
-        </w:rPr>
-        <w:t>}}</w:t>
+        <w:t>Практическая работа {{work_num}}</w:t>
       </w:r>
     </w:p>
     <w:p>
@@ -71,29 +53,7 @@
           <w:szCs w:val="32"/>
           <w:lang w:eastAsia="x-none"/>
         </w:rPr>
-        <w:t>Тема {{</w:t>
-      </w:r>
-      <w:r>
-        <w:rPr>
-          <w:rFonts w:ascii="Times New Roman" w:hAnsi="Times New Roman"/>
-          <w:b/>
-          <w:bCs/>
-          <w:sz w:val="32"/>
-          <w:szCs w:val="32"/>
-          <w:lang w:eastAsia="x-none"/>
-        </w:rPr>
-        <w:t>work_num</w:t>
-      </w:r>
-      <w:r>
-        <w:rPr>
-          <w:rFonts w:ascii="Times New Roman" w:hAnsi="Times New Roman"/>
-          <w:b/>
-          <w:bCs/>
-          <w:sz w:val="32"/>
-          <w:szCs w:val="32"/>
-          <w:lang w:eastAsia="x-none"/>
-        </w:rPr>
-        <w:t xml:space="preserve">}}. </w:t>
+        <w:t xml:space="preserve">Тема {{work_num}}. </w:t>
       </w:r>
       <w:r>
         <w:rPr>
@@ -339,6 +299,7 @@
           <w:szCs w:val="24"/>
           <w:lang w:eastAsia="x-none"/>
         </w:rPr>
+        <w:t>{{i.code}}</w:t>
       </w:r>
     </w:p>
     <w:p>
@@ -414,23 +375,7 @@
           <w:b/>
           <w:bCs/>
         </w:rPr>
-        <w:t xml:space="preserve">Запуск {{num </w:t>
-      </w:r>
-      <w:r>
-        <w:rPr>
-          <w:rFonts w:ascii="Liberation Serif" w:hAnsi="Liberation Serif"/>
-          <w:b/>
-          <w:bCs/>
-        </w:rPr>
-        <w:t>+ 1</w:t>
-      </w:r>
-      <w:r>
-        <w:rPr>
-          <w:rFonts w:ascii="Liberation Serif" w:hAnsi="Liberation Serif"/>
-          <w:b/>
-          <w:bCs/>
-        </w:rPr>
-        <w:t>}}:</w:t>
+        <w:t>Запуск {{num + 1}}:</w:t>
       </w:r>
     </w:p>
     <w:p>
@@ -447,6 +392,20 @@
           <w:rFonts w:ascii="Liberation Serif" w:hAnsi="Liberation Serif"/>
         </w:rPr>
         <w:t>{%endfor%}</w:t>
+      </w:r>
+      <w:r>
+        <w:br w:type="page"/>
+      </w:r>
+    </w:p>
+    <w:p>
+      <w:pPr>
+        <w:pStyle w:val="Normal"/>
+        <w:spacing w:lineRule="auto" w:line="360"/>
+        <w:ind w:hanging="0"/>
+        <w:rPr/>
+      </w:pPr>
+      <w:r>
+        <w:rPr/>
       </w:r>
     </w:p>
     <w:p>
@@ -487,7 +446,7 @@
 <w:hdr xmlns:o="urn:schemas-microsoft-com:office:office" xmlns:r="http://schemas.openxmlformats.org/officeDocument/2006/relationships" xmlns:v="urn:schemas-microsoft-com:vml" xmlns:w="http://schemas.openxmlformats.org/wordprocessingml/2006/main" xmlns:w10="urn:schemas-microsoft-com:office:word" xmlns:wp="http://schemas.openxmlformats.org/drawingml/2006/wordprocessingDrawing" xmlns:wps="http://schemas.microsoft.com/office/word/2010/wordprocessingShape" xmlns:wpg="http://schemas.microsoft.com/office/word/2010/wordprocessingGroup" xmlns:mc="http://schemas.openxmlformats.org/markup-compatibility/2006" xmlns:wp14="http://schemas.microsoft.com/office/word/2010/wordprocessingDrawing" xmlns:w14="http://schemas.microsoft.com/office/word/2010/wordml" mc:Ignorable="w14 wp14">
   <w:p>
     <w:pPr>
-      <w:pStyle w:val="Style21"/>
+      <w:pStyle w:val="Header"/>
       <w:jc w:val="right"/>
       <w:rPr>
         <w:rFonts w:ascii="Times New Roman" w:hAnsi="Times New Roman"/>
@@ -918,7 +877,7 @@
       <w:lang w:val="ru-RU" w:eastAsia="ru-RU" w:bidi="ar-SA"/>
     </w:rPr>
   </w:style>
-  <w:style w:type="paragraph" w:styleId="1">
+  <w:style w:type="paragraph" w:styleId="Heading1">
     <w:name w:val="Heading 1"/>
     <w:basedOn w:val="Normal"/>
     <w:next w:val="Normal"/>
@@ -951,7 +910,7 @@
     <w:qFormat/>
     <w:rPr/>
   </w:style>
-  <w:style w:type="character" w:styleId="11" w:customStyle="1">
+  <w:style w:type="character" w:styleId="1" w:customStyle="1">
     <w:name w:val="Заголовок 1 Знак"/>
     <w:basedOn w:val="DefaultParagraphFont"/>
     <w:link w:val="1"/>
@@ -1004,22 +963,22 @@
       <w:color w:val="808080"/>
     </w:rPr>
   </w:style>
-  <w:style w:type="paragraph" w:styleId="Style15">
-    <w:name w:val="Заголовок"/>
+  <w:style w:type="paragraph" w:styleId="Heading">
+    <w:name w:val="Heading"/>
     <w:basedOn w:val="Normal"/>
-    <w:next w:val="Style16"/>
+    <w:next w:val="TextBody"/>
     <w:qFormat/>
     <w:pPr>
       <w:keepNext w:val="true"/>
       <w:spacing w:before="240" w:after="120"/>
     </w:pPr>
     <w:rPr>
-      <w:rFonts w:ascii="Liberation Sans" w:hAnsi="Liberation Sans" w:eastAsia="Noto Sans CJK SC" w:cs="Lohit Devanagari"/>
+      <w:rFonts w:ascii="Liberation Sans" w:hAnsi="Liberation Sans" w:eastAsia="Noto Sans CJK SC" w:cs="Droid Sans Devanagari"/>
       <w:sz w:val="28"/>
       <w:szCs w:val="28"/>
     </w:rPr>
   </w:style>
-  <w:style w:type="paragraph" w:styleId="Style16">
+  <w:style w:type="paragraph" w:styleId="TextBody">
     <w:name w:val="Body Text"/>
     <w:basedOn w:val="Normal"/>
     <w:pPr>
@@ -1027,15 +986,15 @@
     </w:pPr>
     <w:rPr/>
   </w:style>
-  <w:style w:type="paragraph" w:styleId="Style17">
+  <w:style w:type="paragraph" w:styleId="List">
     <w:name w:val="List"/>
-    <w:basedOn w:val="Style16"/>
+    <w:basedOn w:val="TextBody"/>
     <w:pPr/>
     <w:rPr>
       <w:rFonts w:cs="Lohit Devanagari"/>
     </w:rPr>
   </w:style>
-  <w:style w:type="paragraph" w:styleId="Style18">
+  <w:style w:type="paragraph" w:styleId="Caption">
     <w:name w:val="Caption"/>
     <w:basedOn w:val="Normal"/>
     <w:qFormat/>
@@ -1051,7 +1010,33 @@
       <w:szCs w:val="24"/>
     </w:rPr>
   </w:style>
-  <w:style w:type="paragraph" w:styleId="Style19">
+  <w:style w:type="paragraph" w:styleId="Index">
+    <w:name w:val="Index"/>
+    <w:basedOn w:val="Normal"/>
+    <w:qFormat/>
+    <w:pPr>
+      <w:suppressLineNumbers/>
+    </w:pPr>
+    <w:rPr>
+      <w:rFonts w:cs="Droid Sans Devanagari"/>
+    </w:rPr>
+  </w:style>
+  <w:style w:type="paragraph" w:styleId="Style15">
+    <w:name w:val="Заголовок"/>
+    <w:basedOn w:val="Normal"/>
+    <w:next w:val="TextBody"/>
+    <w:qFormat/>
+    <w:pPr>
+      <w:keepNext w:val="true"/>
+      <w:spacing w:before="240" w:after="120"/>
+    </w:pPr>
+    <w:rPr>
+      <w:rFonts w:ascii="Liberation Sans" w:hAnsi="Liberation Sans" w:eastAsia="Noto Sans CJK SC" w:cs="Lohit Devanagari"/>
+      <w:sz w:val="28"/>
+      <w:szCs w:val="28"/>
+    </w:rPr>
+  </w:style>
+  <w:style w:type="paragraph" w:styleId="Style16">
     <w:name w:val="Указатель"/>
     <w:basedOn w:val="Normal"/>
     <w:qFormat/>
@@ -1062,14 +1047,21 @@
       <w:rFonts w:cs="Lohit Devanagari"/>
     </w:rPr>
   </w:style>
-  <w:style w:type="paragraph" w:styleId="Style20">
+  <w:style w:type="paragraph" w:styleId="Style17">
     <w:name w:val="Верхний и нижний колонтитулы"/>
     <w:basedOn w:val="Normal"/>
     <w:qFormat/>
     <w:pPr/>
     <w:rPr/>
   </w:style>
-  <w:style w:type="paragraph" w:styleId="Style21">
+  <w:style w:type="paragraph" w:styleId="HeaderandFooter">
+    <w:name w:val="Header and Footer"/>
+    <w:basedOn w:val="Normal"/>
+    <w:qFormat/>
+    <w:pPr/>
+    <w:rPr/>
+  </w:style>
+  <w:style w:type="paragraph" w:styleId="Header">
     <w:name w:val="Header"/>
     <w:basedOn w:val="Normal"/>
     <w:link w:val="a4"/>
@@ -1086,7 +1078,7 @@
     </w:pPr>
     <w:rPr/>
   </w:style>
-  <w:style w:type="paragraph" w:styleId="Style22">
+  <w:style w:type="paragraph" w:styleId="Footer">
     <w:name w:val="Footer"/>
     <w:basedOn w:val="Normal"/>
     <w:link w:val="a6"/>

--- a/templ.docx
+++ b/templ.docx
@@ -282,14 +282,8 @@
         <w:pStyle w:val="Normal"/>
         <w:spacing w:lineRule="auto" w:line="360"/>
         <w:ind w:hanging="0"/>
-        <w:rPr>
-          <w:rFonts w:ascii="Times New Roman" w:hAnsi="Times New Roman"/>
-          <w:b/>
-          <w:b/>
-          <w:bCs/>
-          <w:szCs w:val="24"/>
-          <w:lang w:eastAsia="x-none"/>
-        </w:rPr>
+        <w:jc w:val="left"/>
+        <w:rPr/>
       </w:pPr>
       <w:r>
         <w:rPr>
@@ -375,7 +369,7 @@
           <w:b/>
           <w:bCs/>
         </w:rPr>
-        <w:t>Запуск {{num + 1}}:</w:t>
+        <w:t xml:space="preserve">Запуск {{num + 1}}: </w:t>
       </w:r>
     </w:p>
     <w:p>
@@ -384,17 +378,18 @@
         <w:spacing w:lineRule="auto" w:line="360"/>
         <w:ind w:hanging="0"/>
         <w:rPr>
+          <w:b/>
+          <w:b/>
+          <w:bCs/>
+        </w:rPr>
+      </w:pPr>
+      <w:r>
+        <w:rPr>
           <w:rFonts w:ascii="Liberation Serif" w:hAnsi="Liberation Serif"/>
-        </w:rPr>
-      </w:pPr>
-      <w:r>
-        <w:rPr>
-          <w:rFonts w:ascii="Liberation Serif" w:hAnsi="Liberation Serif"/>
-        </w:rPr>
-        <w:t>{%endfor%}</w:t>
-      </w:r>
-      <w:r>
-        <w:br w:type="page"/>
+          <w:b/>
+          <w:bCs/>
+        </w:rPr>
+        <w:t>{{i.results[num]}}</w:t>
       </w:r>
     </w:p>
     <w:p>
@@ -402,10 +397,15 @@
         <w:pStyle w:val="Normal"/>
         <w:spacing w:lineRule="auto" w:line="360"/>
         <w:ind w:hanging="0"/>
-        <w:rPr/>
+        <w:rPr>
+          <w:rFonts w:ascii="Liberation Serif" w:hAnsi="Liberation Serif"/>
+        </w:rPr>
       </w:pPr>
       <w:r>
-        <w:rPr/>
+        <w:rPr>
+          <w:rFonts w:ascii="Liberation Serif" w:hAnsi="Liberation Serif"/>
+        </w:rPr>
+        <w:t>{%endfor%}</w:t>
       </w:r>
     </w:p>
     <w:p>
